--- a/Weekly Reports/Week_5.docx
+++ b/Weekly Reports/Week_5.docx
@@ -148,32 +148,223 @@
     </w:p>
     <w:p>
       <w:pPr>
-        <w:rPr>
-          <w:b/>
-          <w:sz w:val="24"/>
-          <w:szCs w:val="24"/>
-        </w:rPr>
-      </w:pPr>
-      <w:r>
-        <w:rPr>
-          <w:b/>
-          <w:sz w:val="24"/>
-          <w:szCs w:val="24"/>
-        </w:rPr>
-        <w:t>Next week:</w:t>
-      </w:r>
+        <w:pStyle w:val="ListParagraph"/>
+        <w:numPr>
+          <w:ilvl w:val="0"/>
+          <w:numId w:val="26"/>
+        </w:numPr>
+        <w:rPr>
+          <w:sz w:val="24"/>
+          <w:szCs w:val="24"/>
+        </w:rPr>
+      </w:pPr>
+      <w:r>
+        <w:rPr>
+          <w:sz w:val="24"/>
+          <w:szCs w:val="24"/>
+        </w:rPr>
+        <w:t xml:space="preserve">Test the connection and video output when connected SLA hardware to </w:t>
+      </w:r>
+      <w:proofErr w:type="spellStart"/>
+      <w:r>
+        <w:rPr>
+          <w:sz w:val="24"/>
+          <w:szCs w:val="24"/>
+        </w:rPr>
+        <w:t>Pixhawk</w:t>
+      </w:r>
+      <w:proofErr w:type="spellEnd"/>
+      <w:r>
+        <w:rPr>
+          <w:sz w:val="24"/>
+          <w:szCs w:val="24"/>
+        </w:rPr>
+        <w:t xml:space="preserve"> 4 and </w:t>
+      </w:r>
+      <w:proofErr w:type="spellStart"/>
+      <w:r>
+        <w:rPr>
+          <w:sz w:val="24"/>
+          <w:szCs w:val="24"/>
+        </w:rPr>
+        <w:t>Qgroundcontrol</w:t>
+      </w:r>
+      <w:proofErr w:type="spellEnd"/>
     </w:p>
     <w:p>
       <w:pPr>
-        <w:rPr>
-          <w:b/>
-          <w:sz w:val="24"/>
-          <w:szCs w:val="24"/>
-        </w:rPr>
-      </w:pPr>
+        <w:pStyle w:val="ListParagraph"/>
+        <w:numPr>
+          <w:ilvl w:val="0"/>
+          <w:numId w:val="26"/>
+        </w:numPr>
+        <w:rPr>
+          <w:sz w:val="24"/>
+          <w:szCs w:val="24"/>
+        </w:rPr>
+      </w:pPr>
+      <w:r>
+        <w:rPr>
+          <w:sz w:val="24"/>
+          <w:szCs w:val="24"/>
+        </w:rPr>
+        <w:t xml:space="preserve">Study about the quadcopter and </w:t>
+      </w:r>
+      <w:proofErr w:type="spellStart"/>
+      <w:r>
+        <w:rPr>
+          <w:sz w:val="24"/>
+          <w:szCs w:val="24"/>
+        </w:rPr>
+        <w:t>Pixhawk</w:t>
+      </w:r>
+      <w:proofErr w:type="spellEnd"/>
+      <w:r>
+        <w:rPr>
+          <w:sz w:val="24"/>
+          <w:szCs w:val="24"/>
+        </w:rPr>
+        <w:t xml:space="preserve"> 4, how they </w:t>
+      </w:r>
+      <w:proofErr w:type="gramStart"/>
+      <w:r>
+        <w:rPr>
+          <w:sz w:val="24"/>
+          <w:szCs w:val="24"/>
+        </w:rPr>
+        <w:t>connected together</w:t>
+      </w:r>
+      <w:proofErr w:type="gramEnd"/>
+      <w:r>
+        <w:rPr>
+          <w:sz w:val="24"/>
+          <w:szCs w:val="24"/>
+        </w:rPr>
+        <w:t>.</w:t>
+      </w:r>
     </w:p>
     <w:p>
       <w:pPr>
+        <w:pStyle w:val="ListParagraph"/>
+        <w:numPr>
+          <w:ilvl w:val="0"/>
+          <w:numId w:val="26"/>
+        </w:numPr>
+        <w:rPr>
+          <w:sz w:val="24"/>
+          <w:szCs w:val="24"/>
+        </w:rPr>
+      </w:pPr>
+      <w:r>
+        <w:rPr>
+          <w:sz w:val="24"/>
+          <w:szCs w:val="24"/>
+        </w:rPr>
+        <w:t>Learn more about Radio control, how to use RC to control quadcopter.</w:t>
+      </w:r>
+    </w:p>
+    <w:p>
+      <w:pPr>
+        <w:rPr>
+          <w:b/>
+          <w:sz w:val="24"/>
+          <w:szCs w:val="24"/>
+        </w:rPr>
+      </w:pPr>
+      <w:bookmarkStart w:id="0" w:name="_GoBack"/>
+      <w:bookmarkEnd w:id="0"/>
+    </w:p>
+    <w:p>
+      <w:pPr>
+        <w:rPr>
+          <w:b/>
+          <w:sz w:val="24"/>
+          <w:szCs w:val="24"/>
+        </w:rPr>
+      </w:pPr>
+      <w:r>
+        <w:rPr>
+          <w:b/>
+          <w:sz w:val="24"/>
+          <w:szCs w:val="24"/>
+        </w:rPr>
+        <w:t>Next week:</w:t>
+      </w:r>
+    </w:p>
+    <w:p>
+      <w:pPr>
+        <w:pStyle w:val="ListParagraph"/>
+        <w:numPr>
+          <w:ilvl w:val="0"/>
+          <w:numId w:val="27"/>
+        </w:numPr>
+        <w:rPr>
+          <w:sz w:val="24"/>
+          <w:szCs w:val="24"/>
+        </w:rPr>
+      </w:pPr>
+      <w:r>
+        <w:rPr>
+          <w:sz w:val="24"/>
+          <w:szCs w:val="24"/>
+        </w:rPr>
+        <w:t xml:space="preserve">Do some tests with quadcopter and </w:t>
+      </w:r>
+      <w:proofErr w:type="spellStart"/>
+      <w:r>
+        <w:rPr>
+          <w:sz w:val="24"/>
+          <w:szCs w:val="24"/>
+        </w:rPr>
+        <w:t>pixhawk</w:t>
+      </w:r>
+      <w:proofErr w:type="spellEnd"/>
+      <w:r>
+        <w:rPr>
+          <w:sz w:val="24"/>
+          <w:szCs w:val="24"/>
+        </w:rPr>
+        <w:t xml:space="preserve"> 4</w:t>
+      </w:r>
+      <w:r>
+        <w:rPr>
+          <w:sz w:val="24"/>
+          <w:szCs w:val="24"/>
+        </w:rPr>
+        <w:t xml:space="preserve"> and SLA hardware</w:t>
+      </w:r>
+    </w:p>
+    <w:p>
+      <w:pPr>
+        <w:pStyle w:val="ListParagraph"/>
+        <w:numPr>
+          <w:ilvl w:val="0"/>
+          <w:numId w:val="27"/>
+        </w:numPr>
+        <w:rPr>
+          <w:sz w:val="24"/>
+          <w:szCs w:val="24"/>
+        </w:rPr>
+      </w:pPr>
+      <w:r>
+        <w:rPr>
+          <w:sz w:val="24"/>
+          <w:szCs w:val="24"/>
+        </w:rPr>
+        <w:t>Try to use RC to control quadcopter.</w:t>
+      </w:r>
+    </w:p>
+    <w:p>
+      <w:pPr>
+        <w:rPr>
+          <w:b/>
+          <w:sz w:val="24"/>
+          <w:szCs w:val="24"/>
+        </w:rPr>
+      </w:pPr>
+    </w:p>
+    <w:p>
+      <w:pPr>
         <w:rPr>
           <w:b/>
           <w:sz w:val="24"/>
@@ -187,6 +378,85 @@
           <w:szCs w:val="24"/>
         </w:rPr>
         <w:t xml:space="preserve">Question: </w:t>
+      </w:r>
+    </w:p>
+    <w:p>
+      <w:pPr>
+        <w:rPr>
+          <w:sz w:val="24"/>
+          <w:szCs w:val="24"/>
+        </w:rPr>
+      </w:pPr>
+      <w:r>
+        <w:rPr>
+          <w:sz w:val="24"/>
+          <w:szCs w:val="24"/>
+        </w:rPr>
+        <w:t xml:space="preserve">I can’t make the SLA hardware stream the video to </w:t>
+      </w:r>
+      <w:proofErr w:type="spellStart"/>
+      <w:r>
+        <w:rPr>
+          <w:sz w:val="24"/>
+          <w:szCs w:val="24"/>
+        </w:rPr>
+        <w:t>Qgroundcontrol</w:t>
+      </w:r>
+      <w:proofErr w:type="spellEnd"/>
+      <w:r>
+        <w:rPr>
+          <w:sz w:val="24"/>
+          <w:szCs w:val="24"/>
+        </w:rPr>
+        <w:t xml:space="preserve">. There is a </w:t>
+      </w:r>
+      <w:proofErr w:type="gramStart"/>
+      <w:r>
+        <w:rPr>
+          <w:sz w:val="24"/>
+          <w:szCs w:val="24"/>
+        </w:rPr>
+        <w:t>way</w:t>
+      </w:r>
+      <w:proofErr w:type="gramEnd"/>
+      <w:r>
+        <w:rPr>
+          <w:sz w:val="24"/>
+          <w:szCs w:val="24"/>
+        </w:rPr>
+        <w:t xml:space="preserve"> but we need to purchase a </w:t>
+      </w:r>
+      <w:proofErr w:type="spellStart"/>
+      <w:r>
+        <w:rPr>
+          <w:sz w:val="24"/>
+          <w:szCs w:val="24"/>
+        </w:rPr>
+        <w:t>wifi</w:t>
+      </w:r>
+      <w:proofErr w:type="spellEnd"/>
+      <w:r>
+        <w:rPr>
+          <w:sz w:val="24"/>
+          <w:szCs w:val="24"/>
+        </w:rPr>
+        <w:t xml:space="preserve"> module and some accessories. Is there another to stream a video to </w:t>
+      </w:r>
+      <w:proofErr w:type="spellStart"/>
+      <w:r>
+        <w:rPr>
+          <w:sz w:val="24"/>
+          <w:szCs w:val="24"/>
+        </w:rPr>
+        <w:t>Qgroundcontrol</w:t>
+      </w:r>
+      <w:proofErr w:type="spellEnd"/>
+      <w:r>
+        <w:rPr>
+          <w:sz w:val="24"/>
+          <w:szCs w:val="24"/>
+        </w:rPr>
+        <w:t xml:space="preserve"> or to SLA Panel wirelessly? </w:t>
       </w:r>
     </w:p>
     <w:p>
@@ -408,6 +678,7 @@
         </w:numPr>
       </w:pPr>
       <w:r>
+        <w:lastRenderedPageBreak/>
         <w:t xml:space="preserve">Attach </w:t>
       </w:r>
       <w:proofErr w:type="spellStart"/>
@@ -460,8 +731,6 @@
       <w:r>
         <w:t>None at this time</w:t>
       </w:r>
-      <w:bookmarkStart w:id="0" w:name="_GoBack"/>
-      <w:bookmarkEnd w:id="0"/>
     </w:p>
     <w:p>
       <w:pPr>
@@ -536,7 +805,6 @@
         <w:rPr>
           <w:b/>
         </w:rPr>
-        <w:lastRenderedPageBreak/>
         <w:t>Questions:</w:t>
       </w:r>
     </w:p>
@@ -1231,6 +1499,119 @@
     </w:lvl>
   </w:abstractNum>
   <w:abstractNum w:abstractNumId="6" w15:restartNumberingAfterBreak="0">
+    <w:nsid w:val="14E00BD7"/>
+    <w:multiLevelType w:val="hybridMultilevel"/>
+    <w:tmpl w:val="BF940742"/>
+    <w:lvl w:ilvl="0" w:tplc="04090001">
+      <w:start w:val="1"/>
+      <w:numFmt w:val="bullet"/>
+      <w:lvlText w:val=""/>
+      <w:lvlJc w:val="left"/>
+      <w:pPr>
+        <w:ind w:left="720" w:hanging="360"/>
+      </w:pPr>
+      <w:rPr>
+        <w:rFonts w:ascii="Symbol" w:hAnsi="Symbol" w:hint="default"/>
+      </w:rPr>
+    </w:lvl>
+    <w:lvl w:ilvl="1" w:tplc="04090003" w:tentative="1">
+      <w:start w:val="1"/>
+      <w:numFmt w:val="bullet"/>
+      <w:lvlText w:val="o"/>
+      <w:lvlJc w:val="left"/>
+      <w:pPr>
+        <w:ind w:left="1440" w:hanging="360"/>
+      </w:pPr>
+      <w:rPr>
+        <w:rFonts w:ascii="Courier New" w:hAnsi="Courier New" w:cs="Courier New" w:hint="default"/>
+      </w:rPr>
+    </w:lvl>
+    <w:lvl w:ilvl="2" w:tplc="04090005" w:tentative="1">
+      <w:start w:val="1"/>
+      <w:numFmt w:val="bullet"/>
+      <w:lvlText w:val=""/>
+      <w:lvlJc w:val="left"/>
+      <w:pPr>
+        <w:ind w:left="2160" w:hanging="360"/>
+      </w:pPr>
+      <w:rPr>
+        <w:rFonts w:ascii="Wingdings" w:hAnsi="Wingdings" w:hint="default"/>
+      </w:rPr>
+    </w:lvl>
+    <w:lvl w:ilvl="3" w:tplc="04090001" w:tentative="1">
+      <w:start w:val="1"/>
+      <w:numFmt w:val="bullet"/>
+      <w:lvlText w:val=""/>
+      <w:lvlJc w:val="left"/>
+      <w:pPr>
+        <w:ind w:left="2880" w:hanging="360"/>
+      </w:pPr>
+      <w:rPr>
+        <w:rFonts w:ascii="Symbol" w:hAnsi="Symbol" w:hint="default"/>
+      </w:rPr>
+    </w:lvl>
+    <w:lvl w:ilvl="4" w:tplc="04090003" w:tentative="1">
+      <w:start w:val="1"/>
+      <w:numFmt w:val="bullet"/>
+      <w:lvlText w:val="o"/>
+      <w:lvlJc w:val="left"/>
+      <w:pPr>
+        <w:ind w:left="3600" w:hanging="360"/>
+      </w:pPr>
+      <w:rPr>
+        <w:rFonts w:ascii="Courier New" w:hAnsi="Courier New" w:cs="Courier New" w:hint="default"/>
+      </w:rPr>
+    </w:lvl>
+    <w:lvl w:ilvl="5" w:tplc="04090005" w:tentative="1">
+      <w:start w:val="1"/>
+      <w:numFmt w:val="bullet"/>
+      <w:lvlText w:val=""/>
+      <w:lvlJc w:val="left"/>
+      <w:pPr>
+        <w:ind w:left="4320" w:hanging="360"/>
+      </w:pPr>
+      <w:rPr>
+        <w:rFonts w:ascii="Wingdings" w:hAnsi="Wingdings" w:hint="default"/>
+      </w:rPr>
+    </w:lvl>
+    <w:lvl w:ilvl="6" w:tplc="04090001" w:tentative="1">
+      <w:start w:val="1"/>
+      <w:numFmt w:val="bullet"/>
+      <w:lvlText w:val=""/>
+      <w:lvlJc w:val="left"/>
+      <w:pPr>
+        <w:ind w:left="5040" w:hanging="360"/>
+      </w:pPr>
+      <w:rPr>
+        <w:rFonts w:ascii="Symbol" w:hAnsi="Symbol" w:hint="default"/>
+      </w:rPr>
+    </w:lvl>
+    <w:lvl w:ilvl="7" w:tplc="04090003" w:tentative="1">
+      <w:start w:val="1"/>
+      <w:numFmt w:val="bullet"/>
+      <w:lvlText w:val="o"/>
+      <w:lvlJc w:val="left"/>
+      <w:pPr>
+        <w:ind w:left="5760" w:hanging="360"/>
+      </w:pPr>
+      <w:rPr>
+        <w:rFonts w:ascii="Courier New" w:hAnsi="Courier New" w:cs="Courier New" w:hint="default"/>
+      </w:rPr>
+    </w:lvl>
+    <w:lvl w:ilvl="8" w:tplc="04090005" w:tentative="1">
+      <w:start w:val="1"/>
+      <w:numFmt w:val="bullet"/>
+      <w:lvlText w:val=""/>
+      <w:lvlJc w:val="left"/>
+      <w:pPr>
+        <w:ind w:left="6480" w:hanging="360"/>
+      </w:pPr>
+      <w:rPr>
+        <w:rFonts w:ascii="Wingdings" w:hAnsi="Wingdings" w:hint="default"/>
+      </w:rPr>
+    </w:lvl>
+  </w:abstractNum>
+  <w:abstractNum w:abstractNumId="7" w15:restartNumberingAfterBreak="0">
     <w:nsid w:val="15D00EAE"/>
     <w:multiLevelType w:val="hybridMultilevel"/>
     <w:tmpl w:val="ABF2D374"/>
@@ -1343,7 +1724,7 @@
       </w:rPr>
     </w:lvl>
   </w:abstractNum>
-  <w:abstractNum w:abstractNumId="7" w15:restartNumberingAfterBreak="0">
+  <w:abstractNum w:abstractNumId="8" w15:restartNumberingAfterBreak="0">
     <w:nsid w:val="2A205983"/>
     <w:multiLevelType w:val="hybridMultilevel"/>
     <w:tmpl w:val="617C40EC"/>
@@ -1456,7 +1837,7 @@
       </w:rPr>
     </w:lvl>
   </w:abstractNum>
-  <w:abstractNum w:abstractNumId="8" w15:restartNumberingAfterBreak="0">
+  <w:abstractNum w:abstractNumId="9" w15:restartNumberingAfterBreak="0">
     <w:nsid w:val="2EA779A6"/>
     <w:multiLevelType w:val="hybridMultilevel"/>
     <w:tmpl w:val="66AEBF2A"/>
@@ -1569,7 +1950,7 @@
       </w:rPr>
     </w:lvl>
   </w:abstractNum>
-  <w:abstractNum w:abstractNumId="9" w15:restartNumberingAfterBreak="0">
+  <w:abstractNum w:abstractNumId="10" w15:restartNumberingAfterBreak="0">
     <w:nsid w:val="2EE66A74"/>
     <w:multiLevelType w:val="hybridMultilevel"/>
     <w:tmpl w:val="7278F226"/>
@@ -1682,7 +2063,7 @@
       </w:rPr>
     </w:lvl>
   </w:abstractNum>
-  <w:abstractNum w:abstractNumId="10" w15:restartNumberingAfterBreak="0">
+  <w:abstractNum w:abstractNumId="11" w15:restartNumberingAfterBreak="0">
     <w:nsid w:val="33D40BB7"/>
     <w:multiLevelType w:val="hybridMultilevel"/>
     <w:tmpl w:val="4F889D52"/>
@@ -1795,7 +2176,7 @@
       </w:rPr>
     </w:lvl>
   </w:abstractNum>
-  <w:abstractNum w:abstractNumId="11" w15:restartNumberingAfterBreak="0">
+  <w:abstractNum w:abstractNumId="12" w15:restartNumberingAfterBreak="0">
     <w:nsid w:val="36CF6F5A"/>
     <w:multiLevelType w:val="hybridMultilevel"/>
     <w:tmpl w:val="2930A074"/>
@@ -1908,7 +2289,7 @@
       </w:rPr>
     </w:lvl>
   </w:abstractNum>
-  <w:abstractNum w:abstractNumId="12" w15:restartNumberingAfterBreak="0">
+  <w:abstractNum w:abstractNumId="13" w15:restartNumberingAfterBreak="0">
     <w:nsid w:val="3BA0391E"/>
     <w:multiLevelType w:val="hybridMultilevel"/>
     <w:tmpl w:val="330A87C0"/>
@@ -1994,7 +2375,7 @@
       </w:pPr>
     </w:lvl>
   </w:abstractNum>
-  <w:abstractNum w:abstractNumId="13" w15:restartNumberingAfterBreak="0">
+  <w:abstractNum w:abstractNumId="14" w15:restartNumberingAfterBreak="0">
     <w:nsid w:val="41DD7DAB"/>
     <w:multiLevelType w:val="hybridMultilevel"/>
     <w:tmpl w:val="D054BD0A"/>
@@ -2107,7 +2488,7 @@
       </w:rPr>
     </w:lvl>
   </w:abstractNum>
-  <w:abstractNum w:abstractNumId="14" w15:restartNumberingAfterBreak="0">
+  <w:abstractNum w:abstractNumId="15" w15:restartNumberingAfterBreak="0">
     <w:nsid w:val="4C8419C1"/>
     <w:multiLevelType w:val="hybridMultilevel"/>
     <w:tmpl w:val="58EAA010"/>
@@ -2220,7 +2601,7 @@
       </w:rPr>
     </w:lvl>
   </w:abstractNum>
-  <w:abstractNum w:abstractNumId="15" w15:restartNumberingAfterBreak="0">
+  <w:abstractNum w:abstractNumId="16" w15:restartNumberingAfterBreak="0">
     <w:nsid w:val="504114A4"/>
     <w:multiLevelType w:val="hybridMultilevel"/>
     <w:tmpl w:val="14241CC6"/>
@@ -2333,7 +2714,7 @@
       </w:rPr>
     </w:lvl>
   </w:abstractNum>
-  <w:abstractNum w:abstractNumId="16" w15:restartNumberingAfterBreak="0">
+  <w:abstractNum w:abstractNumId="17" w15:restartNumberingAfterBreak="0">
     <w:nsid w:val="5C0D16CB"/>
     <w:multiLevelType w:val="hybridMultilevel"/>
     <w:tmpl w:val="45DA4F5C"/>
@@ -2446,7 +2827,7 @@
       </w:rPr>
     </w:lvl>
   </w:abstractNum>
-  <w:abstractNum w:abstractNumId="17" w15:restartNumberingAfterBreak="0">
+  <w:abstractNum w:abstractNumId="18" w15:restartNumberingAfterBreak="0">
     <w:nsid w:val="5D5974A2"/>
     <w:multiLevelType w:val="hybridMultilevel"/>
     <w:tmpl w:val="6C7C2F1A"/>
@@ -2559,7 +2940,7 @@
       </w:rPr>
     </w:lvl>
   </w:abstractNum>
-  <w:abstractNum w:abstractNumId="18" w15:restartNumberingAfterBreak="0">
+  <w:abstractNum w:abstractNumId="19" w15:restartNumberingAfterBreak="0">
     <w:nsid w:val="722D713D"/>
     <w:multiLevelType w:val="hybridMultilevel"/>
     <w:tmpl w:val="EABA9A96"/>
@@ -2672,7 +3053,7 @@
       </w:rPr>
     </w:lvl>
   </w:abstractNum>
-  <w:abstractNum w:abstractNumId="19" w15:restartNumberingAfterBreak="0">
+  <w:abstractNum w:abstractNumId="20" w15:restartNumberingAfterBreak="0">
     <w:nsid w:val="72C83649"/>
     <w:multiLevelType w:val="hybridMultilevel"/>
     <w:tmpl w:val="85825F12"/>
@@ -2785,7 +3166,120 @@
       </w:rPr>
     </w:lvl>
   </w:abstractNum>
-  <w:abstractNum w:abstractNumId="20" w15:restartNumberingAfterBreak="0">
+  <w:abstractNum w:abstractNumId="21" w15:restartNumberingAfterBreak="0">
+    <w:nsid w:val="7349796D"/>
+    <w:multiLevelType w:val="hybridMultilevel"/>
+    <w:tmpl w:val="25801776"/>
+    <w:lvl w:ilvl="0" w:tplc="04090001">
+      <w:start w:val="1"/>
+      <w:numFmt w:val="bullet"/>
+      <w:lvlText w:val=""/>
+      <w:lvlJc w:val="left"/>
+      <w:pPr>
+        <w:ind w:left="720" w:hanging="360"/>
+      </w:pPr>
+      <w:rPr>
+        <w:rFonts w:ascii="Symbol" w:hAnsi="Symbol" w:hint="default"/>
+      </w:rPr>
+    </w:lvl>
+    <w:lvl w:ilvl="1" w:tplc="04090003" w:tentative="1">
+      <w:start w:val="1"/>
+      <w:numFmt w:val="bullet"/>
+      <w:lvlText w:val="o"/>
+      <w:lvlJc w:val="left"/>
+      <w:pPr>
+        <w:ind w:left="1440" w:hanging="360"/>
+      </w:pPr>
+      <w:rPr>
+        <w:rFonts w:ascii="Courier New" w:hAnsi="Courier New" w:cs="Courier New" w:hint="default"/>
+      </w:rPr>
+    </w:lvl>
+    <w:lvl w:ilvl="2" w:tplc="04090005" w:tentative="1">
+      <w:start w:val="1"/>
+      <w:numFmt w:val="bullet"/>
+      <w:lvlText w:val=""/>
+      <w:lvlJc w:val="left"/>
+      <w:pPr>
+        <w:ind w:left="2160" w:hanging="360"/>
+      </w:pPr>
+      <w:rPr>
+        <w:rFonts w:ascii="Wingdings" w:hAnsi="Wingdings" w:hint="default"/>
+      </w:rPr>
+    </w:lvl>
+    <w:lvl w:ilvl="3" w:tplc="04090001" w:tentative="1">
+      <w:start w:val="1"/>
+      <w:numFmt w:val="bullet"/>
+      <w:lvlText w:val=""/>
+      <w:lvlJc w:val="left"/>
+      <w:pPr>
+        <w:ind w:left="2880" w:hanging="360"/>
+      </w:pPr>
+      <w:rPr>
+        <w:rFonts w:ascii="Symbol" w:hAnsi="Symbol" w:hint="default"/>
+      </w:rPr>
+    </w:lvl>
+    <w:lvl w:ilvl="4" w:tplc="04090003" w:tentative="1">
+      <w:start w:val="1"/>
+      <w:numFmt w:val="bullet"/>
+      <w:lvlText w:val="o"/>
+      <w:lvlJc w:val="left"/>
+      <w:pPr>
+        <w:ind w:left="3600" w:hanging="360"/>
+      </w:pPr>
+      <w:rPr>
+        <w:rFonts w:ascii="Courier New" w:hAnsi="Courier New" w:cs="Courier New" w:hint="default"/>
+      </w:rPr>
+    </w:lvl>
+    <w:lvl w:ilvl="5" w:tplc="04090005" w:tentative="1">
+      <w:start w:val="1"/>
+      <w:numFmt w:val="bullet"/>
+      <w:lvlText w:val=""/>
+      <w:lvlJc w:val="left"/>
+      <w:pPr>
+        <w:ind w:left="4320" w:hanging="360"/>
+      </w:pPr>
+      <w:rPr>
+        <w:rFonts w:ascii="Wingdings" w:hAnsi="Wingdings" w:hint="default"/>
+      </w:rPr>
+    </w:lvl>
+    <w:lvl w:ilvl="6" w:tplc="04090001" w:tentative="1">
+      <w:start w:val="1"/>
+      <w:numFmt w:val="bullet"/>
+      <w:lvlText w:val=""/>
+      <w:lvlJc w:val="left"/>
+      <w:pPr>
+        <w:ind w:left="5040" w:hanging="360"/>
+      </w:pPr>
+      <w:rPr>
+        <w:rFonts w:ascii="Symbol" w:hAnsi="Symbol" w:hint="default"/>
+      </w:rPr>
+    </w:lvl>
+    <w:lvl w:ilvl="7" w:tplc="04090003" w:tentative="1">
+      <w:start w:val="1"/>
+      <w:numFmt w:val="bullet"/>
+      <w:lvlText w:val="o"/>
+      <w:lvlJc w:val="left"/>
+      <w:pPr>
+        <w:ind w:left="5760" w:hanging="360"/>
+      </w:pPr>
+      <w:rPr>
+        <w:rFonts w:ascii="Courier New" w:hAnsi="Courier New" w:cs="Courier New" w:hint="default"/>
+      </w:rPr>
+    </w:lvl>
+    <w:lvl w:ilvl="8" w:tplc="04090005" w:tentative="1">
+      <w:start w:val="1"/>
+      <w:numFmt w:val="bullet"/>
+      <w:lvlText w:val=""/>
+      <w:lvlJc w:val="left"/>
+      <w:pPr>
+        <w:ind w:left="6480" w:hanging="360"/>
+      </w:pPr>
+      <w:rPr>
+        <w:rFonts w:ascii="Wingdings" w:hAnsi="Wingdings" w:hint="default"/>
+      </w:rPr>
+    </w:lvl>
+  </w:abstractNum>
+  <w:abstractNum w:abstractNumId="22" w15:restartNumberingAfterBreak="0">
     <w:nsid w:val="743900BD"/>
     <w:multiLevelType w:val="hybridMultilevel"/>
     <w:tmpl w:val="21029F90"/>
@@ -2898,7 +3392,7 @@
       </w:rPr>
     </w:lvl>
   </w:abstractNum>
-  <w:abstractNum w:abstractNumId="21" w15:restartNumberingAfterBreak="0">
+  <w:abstractNum w:abstractNumId="23" w15:restartNumberingAfterBreak="0">
     <w:nsid w:val="75102C72"/>
     <w:multiLevelType w:val="hybridMultilevel"/>
     <w:tmpl w:val="74E88A74"/>
@@ -3011,7 +3505,7 @@
       </w:rPr>
     </w:lvl>
   </w:abstractNum>
-  <w:abstractNum w:abstractNumId="22" w15:restartNumberingAfterBreak="0">
+  <w:abstractNum w:abstractNumId="24" w15:restartNumberingAfterBreak="0">
     <w:nsid w:val="751B59F7"/>
     <w:multiLevelType w:val="hybridMultilevel"/>
     <w:tmpl w:val="3EBC268E"/>
@@ -3124,7 +3618,7 @@
       </w:rPr>
     </w:lvl>
   </w:abstractNum>
-  <w:abstractNum w:abstractNumId="23" w15:restartNumberingAfterBreak="0">
+  <w:abstractNum w:abstractNumId="25" w15:restartNumberingAfterBreak="0">
     <w:nsid w:val="7A915011"/>
     <w:multiLevelType w:val="hybridMultilevel"/>
     <w:tmpl w:val="F234557E"/>
@@ -3237,7 +3731,7 @@
       </w:rPr>
     </w:lvl>
   </w:abstractNum>
-  <w:abstractNum w:abstractNumId="24" w15:restartNumberingAfterBreak="0">
+  <w:abstractNum w:abstractNumId="26" w15:restartNumberingAfterBreak="0">
     <w:nsid w:val="7E10064B"/>
     <w:multiLevelType w:val="hybridMultilevel"/>
     <w:tmpl w:val="346806A2"/>
@@ -3351,79 +3845,85 @@
     </w:lvl>
   </w:abstractNum>
   <w:num w:numId="1">
-    <w:abstractNumId w:val="10"/>
+    <w:abstractNumId w:val="11"/>
   </w:num>
   <w:num w:numId="2">
+    <w:abstractNumId w:val="9"/>
+  </w:num>
+  <w:num w:numId="3">
+    <w:abstractNumId w:val="26"/>
+  </w:num>
+  <w:num w:numId="4">
+    <w:abstractNumId w:val="22"/>
+  </w:num>
+  <w:num w:numId="5">
+    <w:abstractNumId w:val="12"/>
+  </w:num>
+  <w:num w:numId="6">
+    <w:abstractNumId w:val="19"/>
+  </w:num>
+  <w:num w:numId="7">
     <w:abstractNumId w:val="8"/>
   </w:num>
-  <w:num w:numId="3">
-    <w:abstractNumId w:val="24"/>
-  </w:num>
-  <w:num w:numId="4">
-    <w:abstractNumId w:val="20"/>
-  </w:num>
-  <w:num w:numId="5">
-    <w:abstractNumId w:val="11"/>
-  </w:num>
-  <w:num w:numId="6">
-    <w:abstractNumId w:val="18"/>
-  </w:num>
-  <w:num w:numId="7">
-    <w:abstractNumId w:val="7"/>
-  </w:num>
   <w:num w:numId="8">
-    <w:abstractNumId w:val="15"/>
+    <w:abstractNumId w:val="16"/>
   </w:num>
   <w:num w:numId="9">
-    <w:abstractNumId w:val="12"/>
+    <w:abstractNumId w:val="13"/>
   </w:num>
   <w:num w:numId="10">
-    <w:abstractNumId w:val="6"/>
+    <w:abstractNumId w:val="7"/>
   </w:num>
   <w:num w:numId="11">
     <w:abstractNumId w:val="5"/>
   </w:num>
   <w:num w:numId="12">
-    <w:abstractNumId w:val="23"/>
+    <w:abstractNumId w:val="25"/>
   </w:num>
   <w:num w:numId="13">
     <w:abstractNumId w:val="2"/>
   </w:num>
   <w:num w:numId="14">
-    <w:abstractNumId w:val="19"/>
+    <w:abstractNumId w:val="20"/>
   </w:num>
   <w:num w:numId="15">
     <w:abstractNumId w:val="4"/>
   </w:num>
   <w:num w:numId="16">
-    <w:abstractNumId w:val="17"/>
+    <w:abstractNumId w:val="18"/>
   </w:num>
   <w:num w:numId="17">
     <w:abstractNumId w:val="3"/>
   </w:num>
   <w:num w:numId="18">
-    <w:abstractNumId w:val="16"/>
+    <w:abstractNumId w:val="17"/>
   </w:num>
   <w:num w:numId="19">
-    <w:abstractNumId w:val="21"/>
+    <w:abstractNumId w:val="23"/>
   </w:num>
   <w:num w:numId="20">
-    <w:abstractNumId w:val="13"/>
+    <w:abstractNumId w:val="14"/>
   </w:num>
   <w:num w:numId="21">
-    <w:abstractNumId w:val="14"/>
+    <w:abstractNumId w:val="15"/>
   </w:num>
   <w:num w:numId="22">
-    <w:abstractNumId w:val="9"/>
+    <w:abstractNumId w:val="10"/>
   </w:num>
   <w:num w:numId="23">
     <w:abstractNumId w:val="1"/>
   </w:num>
   <w:num w:numId="24">
-    <w:abstractNumId w:val="22"/>
+    <w:abstractNumId w:val="24"/>
   </w:num>
   <w:num w:numId="25">
     <w:abstractNumId w:val="0"/>
+  </w:num>
+  <w:num w:numId="26">
+    <w:abstractNumId w:val="21"/>
+  </w:num>
+  <w:num w:numId="27">
+    <w:abstractNumId w:val="6"/>
   </w:num>
 </w:numbering>
 </file>
